--- a/challenges/oscilloscope_challenge/Oscilloscope Challenge.docx
+++ b/challenges/oscilloscope_challenge/Oscilloscope Challenge.docx
@@ -22,10 +22,18 @@
           <w:b/>
           <w:sz w:val="20"/>
         </w:rPr>
-        <w:t>Learning Objectives</w:t>
+        <w:t>Lear</w:t>
       </w:r>
       <w:bookmarkStart w:id="1" w:name="_GoBack"/>
       <w:bookmarkEnd w:id="1"/>
+      <w:r>
+        <w:rPr>
+          <w:rFonts w:ascii="Arial" w:hAnsi="Arial" w:cs="Arial"/>
+          <w:b/>
+          <w:sz w:val="20"/>
+        </w:rPr>
+        <w:t>ning Objectives</w:t>
+      </w:r>
     </w:p>
     <w:p>
       <w:pPr>
@@ -5961,7 +5969,7 @@
         <w:b/>
         <w:szCs w:val="24"/>
       </w:rPr>
-      <w:t xml:space="preserve"> 3023</w:t>
+      <w:t>3023</w:t>
     </w:r>
     <w:r>
       <w:rPr>
@@ -6392,6 +6400,14 @@
   </w:num>
   <w:numIdMacAtCleanup w:val="2"/>
 </w:numbering>
+</file>
+
+<file path=word/people.xml><?xml version="1.0" encoding="utf-8"?>
+<w15:people xmlns:wpc="http://schemas.microsoft.com/office/word/2010/wordprocessingCanvas" xmlns:cx="http://schemas.microsoft.com/office/drawing/2014/chartex" xmlns:cx1="http://schemas.microsoft.com/office/drawing/2015/9/8/chartex" xmlns:cx2="http://schemas.microsoft.com/office/drawing/2015/10/21/chartex" xmlns:cx3="http://schemas.microsoft.com/office/drawing/2016/5/9/chartex" xmlns:cx4="http://schemas.microsoft.com/office/drawing/2016/5/10/chartex" xmlns:cx5="http://schemas.microsoft.com/office/drawing/2016/5/11/chartex" xmlns:cx6="http://schemas.microsoft.com/office/drawing/2016/5/12/chartex" xmlns:cx7="http://schemas.microsoft.com/office/drawing/2016/5/13/chartex" xmlns:cx8="http://schemas.microsoft.com/office/drawing/2016/5/14/chartex" xmlns:mc="http://schemas.openxmlformats.org/markup-compatibility/2006" xmlns:aink="http://schemas.microsoft.com/office/drawing/2016/ink" xmlns:am3d="http://schemas.microsoft.com/office/drawing/2017/model3d" xmlns:o="urn:schemas-microsoft-com:office:office" xmlns:r="http://schemas.openxmlformats.org/officeDocument/2006/relationships" xmlns:m="http://schemas.openxmlformats.org/officeDocument/2006/math" xmlns:v="urn:schemas-microsoft-com:vml" xmlns:wp14="http://schemas.microsoft.com/office/word/2010/wordprocessingDrawing" xmlns:wp="http://schemas.openxmlformats.org/drawingml/2006/wordprocessingDrawing" xmlns:w10="urn:schemas-microsoft-com:office:word" xmlns:w="http://schemas.openxmlformats.org/wordprocessingml/2006/main" xmlns:w14="http://schemas.microsoft.com/office/word/2010/wordml" xmlns:w15="http://schemas.microsoft.com/office/word/2012/wordml" xmlns:w16cid="http://schemas.microsoft.com/office/word/2016/wordml/cid" xmlns:w16se="http://schemas.microsoft.com/office/word/2015/wordml/symex" xmlns:wpg="http://schemas.microsoft.com/office/word/2010/wordprocessingGroup" xmlns:wpi="http://schemas.microsoft.com/office/word/2010/wordprocessingInk" xmlns:wne="http://schemas.microsoft.com/office/word/2006/wordml" xmlns:wps="http://schemas.microsoft.com/office/word/2010/wordprocessingShape" mc:Ignorable="w14 w15 w16se w16cid wp14">
+  <w15:person w15:author="Hill, Tristan">
+    <w15:presenceInfo w15:providerId="AD" w15:userId="S-1-5-21-1777954443-780945429-581009308-82181"/>
+  </w15:person>
+</w15:people>
 </file>
 
 <file path=word/styles.xml><?xml version="1.0" encoding="utf-8"?>
@@ -7180,18 +7196,18 @@
 </file>
 
 <file path=customXml/item1.xml><?xml version="1.0" encoding="utf-8"?>
+<p:properties xmlns:p="http://schemas.microsoft.com/office/2006/metadata/properties" xmlns:xsi="http://www.w3.org/2001/XMLSchema-instance" xmlns:pc="http://schemas.microsoft.com/office/infopath/2007/PartnerControls">
+  <documentManagement/>
+</p:properties>
+</file>
+
+<file path=customXml/item2.xml><?xml version="1.0" encoding="utf-8"?>
 <?mso-contentType ?>
 <FormTemplates xmlns="http://schemas.microsoft.com/sharepoint/v3/contenttype/forms">
   <Display>DocumentLibraryForm</Display>
   <Edit>DocumentLibraryForm</Edit>
   <New>DocumentLibraryForm</New>
 </FormTemplates>
-</file>
-
-<file path=customXml/item2.xml><?xml version="1.0" encoding="utf-8"?>
-<p:properties xmlns:p="http://schemas.microsoft.com/office/2006/metadata/properties" xmlns:xsi="http://www.w3.org/2001/XMLSchema-instance" xmlns:pc="http://schemas.microsoft.com/office/infopath/2007/PartnerControls">
-  <documentManagement/>
-</p:properties>
 </file>
 
 <file path=customXml/item3.xml><?xml version="1.0" encoding="utf-8"?>
@@ -7379,18 +7395,18 @@
 </file>
 
 <file path=customXml/itemProps1.xml><?xml version="1.0" encoding="utf-8"?>
-<ds:datastoreItem xmlns:ds="http://schemas.openxmlformats.org/officeDocument/2006/customXml" ds:itemID="{B6F27539-F83B-4F31-B219-B7245EBDF36B}">
+<ds:datastoreItem xmlns:ds="http://schemas.openxmlformats.org/officeDocument/2006/customXml" ds:itemID="{638BB86D-AEF8-481E-87C4-B0F8F4626E4C}">
   <ds:schemaRefs>
-    <ds:schemaRef ds:uri="http://schemas.microsoft.com/sharepoint/v3/contenttype/forms"/>
+    <ds:schemaRef ds:uri="http://schemas.microsoft.com/office/2006/metadata/properties"/>
+    <ds:schemaRef ds:uri="http://schemas.microsoft.com/office/infopath/2007/PartnerControls"/>
   </ds:schemaRefs>
 </ds:datastoreItem>
 </file>
 
 <file path=customXml/itemProps2.xml><?xml version="1.0" encoding="utf-8"?>
-<ds:datastoreItem xmlns:ds="http://schemas.openxmlformats.org/officeDocument/2006/customXml" ds:itemID="{638BB86D-AEF8-481E-87C4-B0F8F4626E4C}">
+<ds:datastoreItem xmlns:ds="http://schemas.openxmlformats.org/officeDocument/2006/customXml" ds:itemID="{B6F27539-F83B-4F31-B219-B7245EBDF36B}">
   <ds:schemaRefs>
-    <ds:schemaRef ds:uri="http://schemas.microsoft.com/office/2006/metadata/properties"/>
-    <ds:schemaRef ds:uri="http://schemas.microsoft.com/office/infopath/2007/PartnerControls"/>
+    <ds:schemaRef ds:uri="http://schemas.microsoft.com/sharepoint/v3/contenttype/forms"/>
   </ds:schemaRefs>
 </ds:datastoreItem>
 </file>
